--- a/captura.docx
+++ b/captura.docx
@@ -73,6 +73,59 @@
           <w:lang w:val="es-ES"/>
         </w:rPr>
         <w:br/>
+      </w:r>
+      <w:r>
+        <w:rPr>
+          <w:lang w:val="es-ES"/>
+        </w:rPr>
+        <w:br/>
+        <w:t>Docker</w:t>
+      </w:r>
+      <w:r>
+        <w:rPr>
+          <w:lang w:val="es-ES"/>
+        </w:rPr>
+        <w:br/>
+      </w:r>
+      <w:r>
+        <w:rPr>
+          <w:lang w:val="es-ES"/>
+        </w:rPr>
+        <w:drawing>
+          <wp:inline distT="0" distB="0" distL="0" distR="0" wp14:anchorId="43E6989D" wp14:editId="58C77C1A">
+            <wp:extent cx="5612130" cy="2974340"/>
+            <wp:effectExtent l="0" t="0" r="7620" b="0"/>
+            <wp:docPr id="2" name="Imagen 2"/>
+            <wp:cNvGraphicFramePr>
+              <a:graphicFrameLocks xmlns:a="http://schemas.openxmlformats.org/drawingml/2006/main" noChangeAspect="1"/>
+            </wp:cNvGraphicFramePr>
+            <a:graphic xmlns:a="http://schemas.openxmlformats.org/drawingml/2006/main">
+              <a:graphicData uri="http://schemas.openxmlformats.org/drawingml/2006/picture">
+                <pic:pic xmlns:pic="http://schemas.openxmlformats.org/drawingml/2006/picture">
+                  <pic:nvPicPr>
+                    <pic:cNvPr id="1" name=""/>
+                    <pic:cNvPicPr/>
+                  </pic:nvPicPr>
+                  <pic:blipFill>
+                    <a:blip r:embed="rId5"/>
+                    <a:stretch>
+                      <a:fillRect/>
+                    </a:stretch>
+                  </pic:blipFill>
+                  <pic:spPr>
+                    <a:xfrm>
+                      <a:off x="0" y="0"/>
+                      <a:ext cx="5612130" cy="2974340"/>
+                    </a:xfrm>
+                    <a:prstGeom prst="rect">
+                      <a:avLst/>
+                    </a:prstGeom>
+                  </pic:spPr>
+                </pic:pic>
+              </a:graphicData>
+            </a:graphic>
+          </wp:inline>
+        </w:drawing>
       </w:r>
     </w:p>
     <w:sectPr>

--- a/captura.docx
+++ b/captura.docx
@@ -12,16 +12,8 @@
         <w:rPr>
           <w:lang w:val="es-ES"/>
         </w:rPr>
-        <w:t xml:space="preserve">Instalación, </w:t>
-      </w:r>
-      <w:proofErr w:type="spellStart"/>
-      <w:r>
-        <w:rPr>
-          <w:lang w:val="es-ES"/>
-        </w:rPr>
-        <w:t>verificacion</w:t>
-      </w:r>
-      <w:proofErr w:type="spellEnd"/>
+        <w:t>Instalación, verificacion</w:t>
+      </w:r>
       <w:r>
         <w:rPr>
           <w:lang w:val="es-ES"/>
@@ -30,6 +22,7 @@
       </w:r>
       <w:r>
         <w:rPr>
+          <w:noProof/>
           <w:lang w:val="es-ES"/>
         </w:rPr>
         <w:drawing>
@@ -89,6 +82,7 @@
       </w:r>
       <w:r>
         <w:rPr>
+          <w:noProof/>
           <w:lang w:val="es-ES"/>
         </w:rPr>
         <w:drawing>
@@ -116,6 +110,71 @@
                     <a:xfrm>
                       <a:off x="0" y="0"/>
                       <a:ext cx="5612130" cy="2974340"/>
+                    </a:xfrm>
+                    <a:prstGeom prst="rect">
+                      <a:avLst/>
+                    </a:prstGeom>
+                  </pic:spPr>
+                </pic:pic>
+              </a:graphicData>
+            </a:graphic>
+          </wp:inline>
+        </w:drawing>
+      </w:r>
+      <w:r>
+        <w:rPr>
+          <w:lang w:val="es-ES"/>
+        </w:rPr>
+        <w:br/>
+      </w:r>
+      <w:r>
+        <w:rPr>
+          <w:lang w:val="es-ES"/>
+        </w:rPr>
+        <w:br/>
+      </w:r>
+      <w:r>
+        <w:rPr>
+          <w:lang w:val="es-ES"/>
+        </w:rPr>
+        <w:lastRenderedPageBreak/>
+        <w:t>Instancia</w:t>
+      </w:r>
+      <w:r>
+        <w:rPr>
+          <w:lang w:val="es-ES"/>
+        </w:rPr>
+        <w:br/>
+      </w:r>
+      <w:r>
+        <w:rPr>
+          <w:lang w:val="es-ES"/>
+        </w:rPr>
+        <w:drawing>
+          <wp:inline distT="0" distB="0" distL="0" distR="0" wp14:anchorId="1D5CC5BE" wp14:editId="16C31D5A">
+            <wp:extent cx="5612130" cy="2934335"/>
+            <wp:effectExtent l="0" t="0" r="7620" b="0"/>
+            <wp:docPr id="3" name="Imagen 3"/>
+            <wp:cNvGraphicFramePr>
+              <a:graphicFrameLocks xmlns:a="http://schemas.openxmlformats.org/drawingml/2006/main" noChangeAspect="1"/>
+            </wp:cNvGraphicFramePr>
+            <a:graphic xmlns:a="http://schemas.openxmlformats.org/drawingml/2006/main">
+              <a:graphicData uri="http://schemas.openxmlformats.org/drawingml/2006/picture">
+                <pic:pic xmlns:pic="http://schemas.openxmlformats.org/drawingml/2006/picture">
+                  <pic:nvPicPr>
+                    <pic:cNvPr id="1" name=""/>
+                    <pic:cNvPicPr/>
+                  </pic:nvPicPr>
+                  <pic:blipFill>
+                    <a:blip r:embed="rId6"/>
+                    <a:stretch>
+                      <a:fillRect/>
+                    </a:stretch>
+                  </pic:blipFill>
+                  <pic:spPr>
+                    <a:xfrm>
+                      <a:off x="0" y="0"/>
+                      <a:ext cx="5612130" cy="2934335"/>
                     </a:xfrm>
                     <a:prstGeom prst="rect">
                       <a:avLst/>

--- a/captura.docx
+++ b/captura.docx
@@ -132,24 +132,20 @@
           <w:lang w:val="es-ES"/>
         </w:rPr>
         <w:br/>
-      </w:r>
-      <w:r>
-        <w:rPr>
+        <w:t>Instancia</w:t>
+      </w:r>
+      <w:r>
+        <w:rPr>
+          <w:lang w:val="es-ES"/>
+        </w:rPr>
+        <w:br/>
+      </w:r>
+      <w:r>
+        <w:rPr>
+          <w:noProof/>
           <w:lang w:val="es-ES"/>
         </w:rPr>
         <w:lastRenderedPageBreak/>
-        <w:t>Instancia</w:t>
-      </w:r>
-      <w:r>
-        <w:rPr>
-          <w:lang w:val="es-ES"/>
-        </w:rPr>
-        <w:br/>
-      </w:r>
-      <w:r>
-        <w:rPr>
-          <w:lang w:val="es-ES"/>
-        </w:rPr>
         <w:drawing>
           <wp:inline distT="0" distB="0" distL="0" distR="0" wp14:anchorId="1D5CC5BE" wp14:editId="16C31D5A">
             <wp:extent cx="5612130" cy="2934335"/>
@@ -175,6 +171,65 @@
                     <a:xfrm>
                       <a:off x="0" y="0"/>
                       <a:ext cx="5612130" cy="2934335"/>
+                    </a:xfrm>
+                    <a:prstGeom prst="rect">
+                      <a:avLst/>
+                    </a:prstGeom>
+                  </pic:spPr>
+                </pic:pic>
+              </a:graphicData>
+            </a:graphic>
+          </wp:inline>
+        </w:drawing>
+      </w:r>
+      <w:r>
+        <w:rPr>
+          <w:lang w:val="es-ES"/>
+        </w:rPr>
+        <w:br/>
+      </w:r>
+      <w:r>
+        <w:rPr>
+          <w:lang w:val="es-ES"/>
+        </w:rPr>
+        <w:br/>
+        <w:t>cambio</w:t>
+      </w:r>
+      <w:r>
+        <w:rPr>
+          <w:lang w:val="es-ES"/>
+        </w:rPr>
+        <w:br/>
+      </w:r>
+      <w:r>
+        <w:rPr>
+          <w:lang w:val="es-ES"/>
+        </w:rPr>
+        <w:drawing>
+          <wp:inline distT="0" distB="0" distL="0" distR="0" wp14:anchorId="18E93634" wp14:editId="7D96CA85">
+            <wp:extent cx="5612130" cy="2900680"/>
+            <wp:effectExtent l="0" t="0" r="7620" b="0"/>
+            <wp:docPr id="4" name="Imagen 4"/>
+            <wp:cNvGraphicFramePr>
+              <a:graphicFrameLocks xmlns:a="http://schemas.openxmlformats.org/drawingml/2006/main" noChangeAspect="1"/>
+            </wp:cNvGraphicFramePr>
+            <a:graphic xmlns:a="http://schemas.openxmlformats.org/drawingml/2006/main">
+              <a:graphicData uri="http://schemas.openxmlformats.org/drawingml/2006/picture">
+                <pic:pic xmlns:pic="http://schemas.openxmlformats.org/drawingml/2006/picture">
+                  <pic:nvPicPr>
+                    <pic:cNvPr id="1" name=""/>
+                    <pic:cNvPicPr/>
+                  </pic:nvPicPr>
+                  <pic:blipFill>
+                    <a:blip r:embed="rId7"/>
+                    <a:stretch>
+                      <a:fillRect/>
+                    </a:stretch>
+                  </pic:blipFill>
+                  <pic:spPr>
+                    <a:xfrm>
+                      <a:off x="0" y="0"/>
+                      <a:ext cx="5612130" cy="2900680"/>
                     </a:xfrm>
                     <a:prstGeom prst="rect">
                       <a:avLst/>

--- a/captura.docx
+++ b/captura.docx
@@ -230,6 +230,68 @@
                     <a:xfrm>
                       <a:off x="0" y="0"/>
                       <a:ext cx="5612130" cy="2900680"/>
+                    </a:xfrm>
+                    <a:prstGeom prst="rect">
+                      <a:avLst/>
+                    </a:prstGeom>
+                  </pic:spPr>
+                </pic:pic>
+              </a:graphicData>
+            </a:graphic>
+          </wp:inline>
+        </w:drawing>
+      </w:r>
+      <w:r>
+        <w:rPr>
+          <w:lang w:val="es-ES"/>
+        </w:rPr>
+        <w:br/>
+      </w:r>
+      <w:r>
+        <w:rPr>
+          <w:lang w:val="es-ES"/>
+        </w:rPr>
+        <w:br/>
+        <w:t>Destruir</w:t>
+      </w:r>
+    </w:p>
+    <w:p>
+      <w:pPr>
+        <w:rPr>
+          <w:u w:val="single"/>
+          <w:lang w:val="es-ES"/>
+        </w:rPr>
+      </w:pPr>
+      <w:r>
+        <w:rPr>
+          <w:lang w:val="es-ES"/>
+        </w:rPr>
+        <w:lastRenderedPageBreak/>
+        <w:drawing>
+          <wp:inline distT="0" distB="0" distL="0" distR="0" wp14:anchorId="55B8CCC3" wp14:editId="6E7B61F4">
+            <wp:extent cx="5612130" cy="2944495"/>
+            <wp:effectExtent l="0" t="0" r="7620" b="8255"/>
+            <wp:docPr id="5" name="Imagen 5"/>
+            <wp:cNvGraphicFramePr>
+              <a:graphicFrameLocks xmlns:a="http://schemas.openxmlformats.org/drawingml/2006/main" noChangeAspect="1"/>
+            </wp:cNvGraphicFramePr>
+            <a:graphic xmlns:a="http://schemas.openxmlformats.org/drawingml/2006/main">
+              <a:graphicData uri="http://schemas.openxmlformats.org/drawingml/2006/picture">
+                <pic:pic xmlns:pic="http://schemas.openxmlformats.org/drawingml/2006/picture">
+                  <pic:nvPicPr>
+                    <pic:cNvPr id="1" name=""/>
+                    <pic:cNvPicPr/>
+                  </pic:nvPicPr>
+                  <pic:blipFill>
+                    <a:blip r:embed="rId8"/>
+                    <a:stretch>
+                      <a:fillRect/>
+                    </a:stretch>
+                  </pic:blipFill>
+                  <pic:spPr>
+                    <a:xfrm>
+                      <a:off x="0" y="0"/>
+                      <a:ext cx="5612130" cy="2944495"/>
                     </a:xfrm>
                     <a:prstGeom prst="rect">
                       <a:avLst/>

--- a/captura.docx
+++ b/captura.docx
@@ -12,8 +12,16 @@
         <w:rPr>
           <w:lang w:val="es-ES"/>
         </w:rPr>
-        <w:t>Instalación, verificacion</w:t>
-      </w:r>
+        <w:t xml:space="preserve">Instalación, </w:t>
+      </w:r>
+      <w:proofErr w:type="spellStart"/>
+      <w:r>
+        <w:rPr>
+          <w:lang w:val="es-ES"/>
+        </w:rPr>
+        <w:t>verificacion</w:t>
+      </w:r>
+      <w:proofErr w:type="spellEnd"/>
       <w:r>
         <w:rPr>
           <w:lang w:val="es-ES"/>
@@ -258,7 +266,6 @@
     <w:p>
       <w:pPr>
         <w:rPr>
-          <w:u w:val="single"/>
           <w:lang w:val="es-ES"/>
         </w:rPr>
       </w:pPr>
@@ -292,6 +299,75 @@
                     <a:xfrm>
                       <a:off x="0" y="0"/>
                       <a:ext cx="5612130" cy="2944495"/>
+                    </a:xfrm>
+                    <a:prstGeom prst="rect">
+                      <a:avLst/>
+                    </a:prstGeom>
+                  </pic:spPr>
+                </pic:pic>
+              </a:graphicData>
+            </a:graphic>
+          </wp:inline>
+        </w:drawing>
+      </w:r>
+      <w:r>
+        <w:rPr>
+          <w:u w:val="single"/>
+          <w:lang w:val="es-ES"/>
+        </w:rPr>
+        <w:br/>
+      </w:r>
+      <w:r>
+        <w:rPr>
+          <w:u w:val="single"/>
+          <w:lang w:val="es-ES"/>
+        </w:rPr>
+        <w:br/>
+      </w:r>
+      <w:r>
+        <w:rPr>
+          <w:lang w:val="es-ES"/>
+        </w:rPr>
+        <w:t>variables</w:t>
+      </w:r>
+    </w:p>
+    <w:p>
+      <w:pPr>
+        <w:rPr>
+          <w:u w:val="single"/>
+          <w:lang w:val="es-ES"/>
+        </w:rPr>
+      </w:pPr>
+      <w:r>
+        <w:rPr>
+          <w:u w:val="single"/>
+          <w:lang w:val="es-ES"/>
+        </w:rPr>
+        <w:drawing>
+          <wp:inline distT="0" distB="0" distL="0" distR="0" wp14:anchorId="36941237" wp14:editId="22D6AC8A">
+            <wp:extent cx="5612130" cy="2987040"/>
+            <wp:effectExtent l="0" t="0" r="7620" b="3810"/>
+            <wp:docPr id="7" name="Imagen 7"/>
+            <wp:cNvGraphicFramePr>
+              <a:graphicFrameLocks xmlns:a="http://schemas.openxmlformats.org/drawingml/2006/main" noChangeAspect="1"/>
+            </wp:cNvGraphicFramePr>
+            <a:graphic xmlns:a="http://schemas.openxmlformats.org/drawingml/2006/main">
+              <a:graphicData uri="http://schemas.openxmlformats.org/drawingml/2006/picture">
+                <pic:pic xmlns:pic="http://schemas.openxmlformats.org/drawingml/2006/picture">
+                  <pic:nvPicPr>
+                    <pic:cNvPr id="1" name=""/>
+                    <pic:cNvPicPr/>
+                  </pic:nvPicPr>
+                  <pic:blipFill>
+                    <a:blip r:embed="rId9"/>
+                    <a:stretch>
+                      <a:fillRect/>
+                    </a:stretch>
+                  </pic:blipFill>
+                  <pic:spPr>
+                    <a:xfrm>
+                      <a:off x="0" y="0"/>
+                      <a:ext cx="5612130" cy="2987040"/>
                     </a:xfrm>
                     <a:prstGeom prst="rect">
                       <a:avLst/>

--- a/captura.docx
+++ b/captura.docx
@@ -12,16 +12,8 @@
         <w:rPr>
           <w:lang w:val="es-ES"/>
         </w:rPr>
-        <w:t xml:space="preserve">Instalación, </w:t>
-      </w:r>
-      <w:proofErr w:type="spellStart"/>
-      <w:r>
-        <w:rPr>
-          <w:lang w:val="es-ES"/>
-        </w:rPr>
-        <w:t>verificacion</w:t>
-      </w:r>
-      <w:proofErr w:type="spellEnd"/>
+        <w:t>Instalación, verificacion</w:t>
+      </w:r>
       <w:r>
         <w:rPr>
           <w:lang w:val="es-ES"/>
@@ -368,6 +360,71 @@
                     <a:xfrm>
                       <a:off x="0" y="0"/>
                       <a:ext cx="5612130" cy="2987040"/>
+                    </a:xfrm>
+                    <a:prstGeom prst="rect">
+                      <a:avLst/>
+                    </a:prstGeom>
+                  </pic:spPr>
+                </pic:pic>
+              </a:graphicData>
+            </a:graphic>
+          </wp:inline>
+        </w:drawing>
+      </w:r>
+      <w:r>
+        <w:rPr>
+          <w:u w:val="single"/>
+          <w:lang w:val="es-ES"/>
+        </w:rPr>
+        <w:br/>
+      </w:r>
+      <w:r>
+        <w:rPr>
+          <w:u w:val="single"/>
+          <w:lang w:val="es-ES"/>
+        </w:rPr>
+        <w:br/>
+        <w:t>salidas</w:t>
+      </w:r>
+    </w:p>
+    <w:p>
+      <w:pPr>
+        <w:rPr>
+          <w:u w:val="single"/>
+          <w:lang w:val="es-ES"/>
+        </w:rPr>
+      </w:pPr>
+      <w:r>
+        <w:rPr>
+          <w:u w:val="single"/>
+          <w:lang w:val="es-ES"/>
+        </w:rPr>
+        <w:lastRenderedPageBreak/>
+        <w:drawing>
+          <wp:inline distT="0" distB="0" distL="0" distR="0" wp14:anchorId="20AB3F93" wp14:editId="0BB74814">
+            <wp:extent cx="5612130" cy="2990850"/>
+            <wp:effectExtent l="0" t="0" r="7620" b="0"/>
+            <wp:docPr id="8" name="Imagen 8"/>
+            <wp:cNvGraphicFramePr>
+              <a:graphicFrameLocks xmlns:a="http://schemas.openxmlformats.org/drawingml/2006/main" noChangeAspect="1"/>
+            </wp:cNvGraphicFramePr>
+            <a:graphic xmlns:a="http://schemas.openxmlformats.org/drawingml/2006/main">
+              <a:graphicData uri="http://schemas.openxmlformats.org/drawingml/2006/picture">
+                <pic:pic xmlns:pic="http://schemas.openxmlformats.org/drawingml/2006/picture">
+                  <pic:nvPicPr>
+                    <pic:cNvPr id="1" name=""/>
+                    <pic:cNvPicPr/>
+                  </pic:nvPicPr>
+                  <pic:blipFill>
+                    <a:blip r:embed="rId10"/>
+                    <a:stretch>
+                      <a:fillRect/>
+                    </a:stretch>
+                  </pic:blipFill>
+                  <pic:spPr>
+                    <a:xfrm>
+                      <a:off x="0" y="0"/>
+                      <a:ext cx="5612130" cy="2990850"/>
                     </a:xfrm>
                     <a:prstGeom prst="rect">
                       <a:avLst/>

--- a/captura.docx
+++ b/captura.docx
@@ -425,6 +425,69 @@
                     <a:xfrm>
                       <a:off x="0" y="0"/>
                       <a:ext cx="5612130" cy="2990850"/>
+                    </a:xfrm>
+                    <a:prstGeom prst="rect">
+                      <a:avLst/>
+                    </a:prstGeom>
+                  </pic:spPr>
+                </pic:pic>
+              </a:graphicData>
+            </a:graphic>
+          </wp:inline>
+        </w:drawing>
+      </w:r>
+      <w:r>
+        <w:rPr>
+          <w:u w:val="single"/>
+          <w:lang w:val="es-ES"/>
+        </w:rPr>
+        <w:br/>
+      </w:r>
+      <w:r>
+        <w:rPr>
+          <w:u w:val="single"/>
+          <w:lang w:val="es-ES"/>
+        </w:rPr>
+        <w:br/>
+        <w:t>cloud</w:t>
+      </w:r>
+      <w:r>
+        <w:rPr>
+          <w:u w:val="single"/>
+          <w:lang w:val="es-ES"/>
+        </w:rPr>
+        <w:br/>
+      </w:r>
+      <w:r>
+        <w:rPr>
+          <w:u w:val="single"/>
+          <w:lang w:val="es-ES"/>
+        </w:rPr>
+        <w:drawing>
+          <wp:inline distT="0" distB="0" distL="0" distR="0" wp14:anchorId="268F8F52" wp14:editId="1BD61737">
+            <wp:extent cx="5612130" cy="2982595"/>
+            <wp:effectExtent l="0" t="0" r="7620" b="8255"/>
+            <wp:docPr id="9" name="Imagen 9"/>
+            <wp:cNvGraphicFramePr>
+              <a:graphicFrameLocks xmlns:a="http://schemas.openxmlformats.org/drawingml/2006/main" noChangeAspect="1"/>
+            </wp:cNvGraphicFramePr>
+            <a:graphic xmlns:a="http://schemas.openxmlformats.org/drawingml/2006/main">
+              <a:graphicData uri="http://schemas.openxmlformats.org/drawingml/2006/picture">
+                <pic:pic xmlns:pic="http://schemas.openxmlformats.org/drawingml/2006/picture">
+                  <pic:nvPicPr>
+                    <pic:cNvPr id="1" name=""/>
+                    <pic:cNvPicPr/>
+                  </pic:nvPicPr>
+                  <pic:blipFill>
+                    <a:blip r:embed="rId11"/>
+                    <a:stretch>
+                      <a:fillRect/>
+                    </a:stretch>
+                  </pic:blipFill>
+                  <pic:spPr>
+                    <a:xfrm>
+                      <a:off x="0" y="0"/>
+                      <a:ext cx="5612130" cy="2982595"/>
                     </a:xfrm>
                     <a:prstGeom prst="rect">
                       <a:avLst/>
